--- a/改编50/特勤大队.docx
+++ b/改编50/特勤大队.docx
@@ -134,9 +134,16 @@
       <w:r>
         <w:rPr>
           <w:rFonts w:hint="eastAsia"/>
+          <w:lang w:val="en-US" w:eastAsia="zh-CN"/>
+        </w:rPr>
+        <w:t>破袭大队</w:t>
+      </w:r>
+      <w:r>
+        <w:rPr>
+          <w:rFonts w:hint="eastAsia"/>
           <w:lang w:eastAsia="zh-CN"/>
         </w:rPr>
-        <w:t>破坏一</w:t>
+        <w:t>一</w:t>
       </w:r>
       <w:r>
         <w:rPr>
@@ -976,7 +983,7 @@
           <w:rFonts w:hint="eastAsia"/>
           <w:lang w:val="en-US" w:eastAsia="zh-CN"/>
         </w:rPr>
-        <w:t>破坏二 640</w:t>
+        <w:t>破袭大队二 640</w:t>
       </w:r>
     </w:p>
     <w:p>
@@ -995,156 +1002,192 @@
           <w:lang w:val="en-US" w:eastAsia="zh-CN"/>
         </w:rPr>
         <w:t>中队部</w:t>
-      </w:r>
-    </w:p>
-    <w:p>
-      <w:pPr>
-        <w:pStyle w:val="3"/>
-        <w:bidi w:val="0"/>
-        <w:ind w:firstLine="420" w:firstLineChars="0"/>
-        <w:rPr>
-          <w:rFonts w:hint="default"/>
-          <w:lang w:val="en-US" w:eastAsia="zh-CN"/>
-        </w:rPr>
-      </w:pPr>
-      <w:r>
-        <w:rPr>
-          <w:rFonts w:hint="eastAsia"/>
-          <w:lang w:val="en-US" w:eastAsia="zh-CN"/>
-        </w:rPr>
-        <w:t>定点清除三 640</w:t>
-      </w:r>
-    </w:p>
-    <w:p>
-      <w:pPr>
-        <w:pStyle w:val="4"/>
-        <w:bidi w:val="0"/>
-        <w:ind w:left="420" w:leftChars="0" w:firstLine="420" w:firstLineChars="0"/>
-        <w:rPr>
-          <w:rFonts w:hint="default"/>
-          <w:lang w:val="en-US" w:eastAsia="zh-CN"/>
-        </w:rPr>
-      </w:pPr>
-      <w:r>
-        <w:rPr>
-          <w:rFonts w:hint="eastAsia"/>
-          <w:lang w:val="en-US" w:eastAsia="zh-CN"/>
-        </w:rPr>
-        <w:t>中队部</w:t>
-      </w:r>
-    </w:p>
-    <w:p>
-      <w:pPr>
-        <w:pStyle w:val="3"/>
-        <w:bidi w:val="0"/>
-        <w:ind w:firstLine="420" w:firstLineChars="0"/>
-        <w:rPr>
-          <w:rFonts w:hint="eastAsia"/>
-          <w:lang w:val="en-US" w:eastAsia="zh-CN"/>
-        </w:rPr>
-      </w:pPr>
-      <w:r>
-        <w:rPr>
-          <w:rFonts w:hint="eastAsia"/>
-          <w:lang w:val="en-US" w:eastAsia="zh-CN"/>
-        </w:rPr>
-        <w:t>后勤基地</w:t>
-      </w:r>
-    </w:p>
-    <w:p>
-      <w:pPr>
-        <w:pStyle w:val="4"/>
-        <w:bidi w:val="0"/>
-        <w:ind w:left="420" w:leftChars="0" w:firstLine="420" w:firstLineChars="0"/>
-        <w:rPr>
-          <w:rFonts w:hint="default"/>
-          <w:lang w:val="en-US" w:eastAsia="zh-CN"/>
-        </w:rPr>
-      </w:pPr>
-      <w:r>
-        <w:rPr>
-          <w:rFonts w:hint="eastAsia"/>
-          <w:lang w:val="en-US" w:eastAsia="zh-CN"/>
-        </w:rPr>
-        <w:t>餐食</w:t>
-      </w:r>
-    </w:p>
-    <w:p>
-      <w:pPr>
-        <w:pStyle w:val="4"/>
-        <w:bidi w:val="0"/>
-        <w:ind w:left="420" w:leftChars="0" w:firstLine="420" w:firstLineChars="0"/>
-        <w:rPr>
-          <w:rFonts w:hint="eastAsia"/>
-          <w:lang w:val="en-US" w:eastAsia="zh-CN"/>
-        </w:rPr>
-      </w:pPr>
-      <w:r>
-        <w:rPr>
-          <w:rFonts w:hint="eastAsia"/>
-          <w:lang w:val="en-US" w:eastAsia="zh-CN"/>
-        </w:rPr>
-        <w:t>弹药</w:t>
-      </w:r>
-    </w:p>
-    <w:p>
-      <w:pPr>
-        <w:pStyle w:val="4"/>
-        <w:bidi w:val="0"/>
-        <w:ind w:left="420" w:leftChars="0" w:firstLine="420" w:firstLineChars="0"/>
-        <w:rPr>
-          <w:rFonts w:hint="eastAsia"/>
-          <w:lang w:val="en-US" w:eastAsia="zh-CN"/>
-        </w:rPr>
-      </w:pPr>
-      <w:r>
-        <w:rPr>
-          <w:rFonts w:hint="eastAsia"/>
-          <w:lang w:val="en-US" w:eastAsia="zh-CN"/>
-        </w:rPr>
-        <w:t>宿营</w:t>
-      </w:r>
-    </w:p>
-    <w:p>
-      <w:pPr>
-        <w:pStyle w:val="3"/>
-        <w:bidi w:val="0"/>
-        <w:rPr>
-          <w:rFonts w:hint="default"/>
-          <w:color w:val="00B050"/>
-          <w:lang w:val="en-US" w:eastAsia="zh-CN"/>
-        </w:rPr>
-      </w:pPr>
-      <w:r>
-        <w:rPr>
-          <w:rFonts w:hint="eastAsia"/>
-          <w:color w:val="00B050"/>
-          <w:lang w:val="en-US" w:eastAsia="zh-CN"/>
-        </w:rPr>
-        <w:t>屯垦农场 300（含劳役人员和非军事人员）</w:t>
-      </w:r>
-    </w:p>
-    <w:p>
-      <w:pPr>
-        <w:pStyle w:val="4"/>
-        <w:bidi w:val="0"/>
-        <w:ind w:left="420" w:leftChars="0" w:firstLine="420" w:firstLineChars="0"/>
-        <w:rPr>
-          <w:rFonts w:hint="eastAsia"/>
-          <w:color w:val="00B050"/>
-          <w:lang w:val="en-US" w:eastAsia="zh-CN"/>
-        </w:rPr>
-      </w:pPr>
-      <w:r>
-        <w:rPr>
-          <w:rFonts w:hint="eastAsia"/>
-          <w:color w:val="00B050"/>
-          <w:lang w:val="en-US" w:eastAsia="zh-CN"/>
-        </w:rPr>
-        <w:t>队部</w:t>
       </w:r>
       <w:bookmarkStart w:id="0" w:name="_GoBack"/>
       <w:bookmarkEnd w:id="0"/>
+    </w:p>
+    <w:p>
+      <w:pPr>
+        <w:pStyle w:val="3"/>
+        <w:bidi w:val="0"/>
+        <w:ind w:firstLine="420" w:firstLineChars="0"/>
+        <w:rPr>
+          <w:rFonts w:hint="default"/>
+          <w:lang w:val="en-US" w:eastAsia="zh-CN"/>
+        </w:rPr>
+      </w:pPr>
+      <w:r>
+        <w:rPr>
+          <w:rFonts w:hint="eastAsia"/>
+          <w:lang w:val="en-US" w:eastAsia="zh-CN"/>
+        </w:rPr>
+        <w:t>清除大队 640</w:t>
+      </w:r>
+    </w:p>
+    <w:p>
+      <w:pPr>
+        <w:pStyle w:val="4"/>
+        <w:bidi w:val="0"/>
+        <w:ind w:left="420" w:leftChars="0" w:firstLine="420" w:firstLineChars="0"/>
+        <w:rPr>
+          <w:rFonts w:hint="eastAsia"/>
+          <w:lang w:val="en-US" w:eastAsia="zh-CN"/>
+        </w:rPr>
+      </w:pPr>
+      <w:r>
+        <w:rPr>
+          <w:rFonts w:hint="eastAsia"/>
+          <w:lang w:val="en-US" w:eastAsia="zh-CN"/>
+        </w:rPr>
+        <w:t>中队部</w:t>
+      </w:r>
+    </w:p>
+    <w:p>
+      <w:pPr>
+        <w:pStyle w:val="3"/>
+        <w:bidi w:val="0"/>
+        <w:ind w:firstLine="420" w:firstLineChars="0"/>
+        <w:rPr>
+          <w:rFonts w:hint="default"/>
+          <w:lang w:val="en-US" w:eastAsia="zh-CN"/>
+        </w:rPr>
+      </w:pPr>
+      <w:r>
+        <w:rPr>
+          <w:rFonts w:hint="eastAsia"/>
+          <w:lang w:val="en-US" w:eastAsia="zh-CN"/>
+        </w:rPr>
+        <w:t>伞降大队 640</w:t>
+      </w:r>
+    </w:p>
+    <w:p>
+      <w:pPr>
+        <w:pStyle w:val="4"/>
+        <w:bidi w:val="0"/>
+        <w:ind w:left="420" w:leftChars="0" w:firstLine="420" w:firstLineChars="0"/>
+        <w:rPr>
+          <w:rFonts w:hint="default"/>
+          <w:lang w:val="en-US" w:eastAsia="zh-CN"/>
+        </w:rPr>
+      </w:pPr>
+      <w:r>
+        <w:rPr>
+          <w:rFonts w:hint="eastAsia"/>
+          <w:lang w:val="en-US" w:eastAsia="zh-CN"/>
+        </w:rPr>
+        <w:t>中队部</w:t>
+      </w:r>
+    </w:p>
+    <w:p>
+      <w:pPr>
+        <w:pStyle w:val="3"/>
+        <w:bidi w:val="0"/>
+        <w:ind w:firstLine="420" w:firstLineChars="0"/>
+        <w:rPr>
+          <w:rFonts w:hint="eastAsia"/>
+          <w:lang w:val="en-US" w:eastAsia="zh-CN"/>
+        </w:rPr>
+      </w:pPr>
+      <w:r>
+        <w:rPr>
+          <w:rFonts w:hint="eastAsia"/>
+          <w:lang w:val="en-US" w:eastAsia="zh-CN"/>
+        </w:rPr>
+        <w:t>后勤基地</w:t>
+      </w:r>
+    </w:p>
+    <w:p>
+      <w:pPr>
+        <w:pStyle w:val="4"/>
+        <w:bidi w:val="0"/>
+        <w:ind w:left="420" w:leftChars="0" w:firstLine="420" w:firstLineChars="0"/>
+        <w:rPr>
+          <w:rFonts w:hint="default"/>
+          <w:lang w:val="en-US" w:eastAsia="zh-CN"/>
+        </w:rPr>
+      </w:pPr>
+      <w:r>
+        <w:rPr>
+          <w:rFonts w:hint="eastAsia"/>
+          <w:lang w:val="en-US" w:eastAsia="zh-CN"/>
+        </w:rPr>
+        <w:t>餐食</w:t>
+      </w:r>
+    </w:p>
+    <w:p>
+      <w:pPr>
+        <w:pStyle w:val="4"/>
+        <w:bidi w:val="0"/>
+        <w:ind w:left="420" w:leftChars="0" w:firstLine="420" w:firstLineChars="0"/>
+        <w:rPr>
+          <w:rFonts w:hint="eastAsia"/>
+          <w:lang w:val="en-US" w:eastAsia="zh-CN"/>
+        </w:rPr>
+      </w:pPr>
+      <w:r>
+        <w:rPr>
+          <w:rFonts w:hint="eastAsia"/>
+          <w:lang w:val="en-US" w:eastAsia="zh-CN"/>
+        </w:rPr>
+        <w:t>弹药</w:t>
+      </w:r>
+    </w:p>
+    <w:p>
+      <w:pPr>
+        <w:pStyle w:val="4"/>
+        <w:bidi w:val="0"/>
+        <w:ind w:left="420" w:leftChars="0" w:firstLine="420" w:firstLineChars="0"/>
+        <w:rPr>
+          <w:rFonts w:hint="eastAsia"/>
+          <w:lang w:val="en-US" w:eastAsia="zh-CN"/>
+        </w:rPr>
+      </w:pPr>
+      <w:r>
+        <w:rPr>
+          <w:rFonts w:hint="eastAsia"/>
+          <w:lang w:val="en-US" w:eastAsia="zh-CN"/>
+        </w:rPr>
+        <w:t>宿营</w:t>
+      </w:r>
+    </w:p>
+    <w:p>
+      <w:pPr>
+        <w:pStyle w:val="3"/>
+        <w:bidi w:val="0"/>
+        <w:rPr>
+          <w:rFonts w:hint="default"/>
+          <w:color w:val="00B050"/>
+          <w:lang w:val="en-US" w:eastAsia="zh-CN"/>
+        </w:rPr>
+      </w:pPr>
+      <w:r>
+        <w:rPr>
+          <w:rFonts w:hint="eastAsia"/>
+          <w:color w:val="00B050"/>
+          <w:lang w:val="en-US" w:eastAsia="zh-CN"/>
+        </w:rPr>
+        <w:t>屯垦农场 300（含劳役人员和非军事人员）</w:t>
+      </w:r>
+    </w:p>
+    <w:p>
+      <w:pPr>
+        <w:pStyle w:val="4"/>
+        <w:bidi w:val="0"/>
+        <w:ind w:left="420" w:leftChars="0" w:firstLine="420" w:firstLineChars="0"/>
+        <w:rPr>
+          <w:rFonts w:hint="eastAsia"/>
+          <w:color w:val="00B050"/>
+          <w:lang w:val="en-US" w:eastAsia="zh-CN"/>
+        </w:rPr>
+      </w:pPr>
+      <w:r>
+        <w:rPr>
+          <w:rFonts w:hint="eastAsia"/>
+          <w:color w:val="00B050"/>
+          <w:lang w:val="en-US" w:eastAsia="zh-CN"/>
+        </w:rPr>
+        <w:t>队部</w:t>
+      </w:r>
     </w:p>
     <w:p>
       <w:pPr>
